--- a/Act 2 Prim/Scene 57.docx
+++ b/Act 2 Prim/Scene 57.docx
@@ -81,7 +81,27 @@
           <w:szCs w:val="24"/>
           <w:rtl w:val="0"/>
         </w:rPr>
-        <w:t xml:space="preserve">Roxy: Hey, there.</w:t>
+        <w:t xml:space="preserve">Roxy (waving smiling): Hey, there.</w:t>
+      </w:r>
+    </w:p>
+    <w:p>
+      <w:pPr>
+        <w:pageBreakBefore w:val="0"/>
+        <w:spacing w:after="200" w:lineRule="auto"/>
+        <w:rPr>
+          <w:rFonts w:ascii="Calibri" w:cs="Calibri" w:eastAsia="Calibri" w:hAnsi="Calibri"/>
+          <w:sz w:val="24"/>
+          <w:szCs w:val="24"/>
+        </w:rPr>
+      </w:pPr>
+      <w:r>
+        <w:rPr>
+          <w:rFonts w:ascii="Calibri" w:cs="Calibri" w:eastAsia="Calibri" w:hAnsi="Calibri"/>
+          <w:sz w:val="24"/>
+          <w:szCs w:val="24"/>
+          <w:rtl w:val="0"/>
+        </w:rPr>
+        <w:t xml:space="preserve">Roxy (neutral grinning):</w:t>
       </w:r>
     </w:p>
     <w:p>
@@ -121,6 +141,26 @@
           <w:szCs w:val="24"/>
           <w:rtl w:val="0"/>
         </w:rPr>
+        <w:t xml:space="preserve">Roxy (neutral smiling):</w:t>
+      </w:r>
+    </w:p>
+    <w:p>
+      <w:pPr>
+        <w:pageBreakBefore w:val="0"/>
+        <w:spacing w:after="200" w:lineRule="auto"/>
+        <w:rPr>
+          <w:rFonts w:ascii="Calibri" w:cs="Calibri" w:eastAsia="Calibri" w:hAnsi="Calibri"/>
+          <w:sz w:val="24"/>
+          <w:szCs w:val="24"/>
+        </w:rPr>
+      </w:pPr>
+      <w:r>
+        <w:rPr>
+          <w:rFonts w:ascii="Calibri" w:cs="Calibri" w:eastAsia="Calibri" w:hAnsi="Calibri"/>
+          <w:sz w:val="24"/>
+          <w:szCs w:val="24"/>
+          <w:rtl w:val="0"/>
+        </w:rPr>
         <w:t xml:space="preserve">Pro: Oh, uh, hey.</w:t>
       </w:r>
     </w:p>
@@ -141,6 +181,26 @@
           <w:szCs w:val="24"/>
           <w:rtl w:val="0"/>
         </w:rPr>
+        <w:t xml:space="preserve">Roxy (neutral sigh):</w:t>
+      </w:r>
+    </w:p>
+    <w:p>
+      <w:pPr>
+        <w:pageBreakBefore w:val="0"/>
+        <w:spacing w:after="200" w:lineRule="auto"/>
+        <w:rPr>
+          <w:rFonts w:ascii="Calibri" w:cs="Calibri" w:eastAsia="Calibri" w:hAnsi="Calibri"/>
+          <w:sz w:val="24"/>
+          <w:szCs w:val="24"/>
+        </w:rPr>
+      </w:pPr>
+      <w:r>
+        <w:rPr>
+          <w:rFonts w:ascii="Calibri" w:cs="Calibri" w:eastAsia="Calibri" w:hAnsi="Calibri"/>
+          <w:sz w:val="24"/>
+          <w:szCs w:val="24"/>
+          <w:rtl w:val="0"/>
+        </w:rPr>
         <w:t xml:space="preserve">She lets out a sigh of relief.</w:t>
       </w:r>
     </w:p>
@@ -161,27 +221,27 @@
           <w:szCs w:val="24"/>
           <w:rtl w:val="0"/>
         </w:rPr>
-        <w:t xml:space="preserve">Roxy: I’m actually pretty relieved that you guys came…</w:t>
-      </w:r>
-    </w:p>
-    <w:p>
-      <w:pPr>
-        <w:pageBreakBefore w:val="0"/>
-        <w:spacing w:after="200" w:lineRule="auto"/>
-        <w:rPr>
-          <w:rFonts w:ascii="Calibri" w:cs="Calibri" w:eastAsia="Calibri" w:hAnsi="Calibri"/>
-          <w:sz w:val="24"/>
-          <w:szCs w:val="24"/>
-        </w:rPr>
-      </w:pPr>
-      <w:r>
-        <w:rPr>
-          <w:rFonts w:ascii="Calibri" w:cs="Calibri" w:eastAsia="Calibri" w:hAnsi="Calibri"/>
-          <w:sz w:val="24"/>
-          <w:szCs w:val="24"/>
-          <w:rtl w:val="0"/>
-        </w:rPr>
-        <w:t xml:space="preserve">Roxy: I haven’t played with everyone else for a while, and I was getting really nervous…</w:t>
+        <w:t xml:space="preserve">Roxy (neutral smiling_worried): I’m actually pretty relieved that you guys came…</w:t>
+      </w:r>
+    </w:p>
+    <w:p>
+      <w:pPr>
+        <w:pageBreakBefore w:val="0"/>
+        <w:spacing w:after="200" w:lineRule="auto"/>
+        <w:rPr>
+          <w:rFonts w:ascii="Calibri" w:cs="Calibri" w:eastAsia="Calibri" w:hAnsi="Calibri"/>
+          <w:sz w:val="24"/>
+          <w:szCs w:val="24"/>
+        </w:rPr>
+      </w:pPr>
+      <w:r>
+        <w:rPr>
+          <w:rFonts w:ascii="Calibri" w:cs="Calibri" w:eastAsia="Calibri" w:hAnsi="Calibri"/>
+          <w:sz w:val="24"/>
+          <w:szCs w:val="24"/>
+          <w:rtl w:val="0"/>
+        </w:rPr>
+        <w:t xml:space="preserve">Roxy (neutral smiling_nervous): I haven’t played with everyone else for a while, and I was getting really nervous…</w:t>
       </w:r>
     </w:p>
     <w:p>
@@ -221,6 +281,26 @@
           <w:szCs w:val="24"/>
           <w:rtl w:val="0"/>
         </w:rPr>
+        <w:t xml:space="preserve">Roxy (neutral smiling):</w:t>
+      </w:r>
+    </w:p>
+    <w:p>
+      <w:pPr>
+        <w:pageBreakBefore w:val="0"/>
+        <w:spacing w:after="200" w:lineRule="auto"/>
+        <w:rPr>
+          <w:rFonts w:ascii="Calibri" w:cs="Calibri" w:eastAsia="Calibri" w:hAnsi="Calibri"/>
+          <w:sz w:val="24"/>
+          <w:szCs w:val="24"/>
+        </w:rPr>
+      </w:pPr>
+      <w:r>
+        <w:rPr>
+          <w:rFonts w:ascii="Calibri" w:cs="Calibri" w:eastAsia="Calibri" w:hAnsi="Calibri"/>
+          <w:sz w:val="24"/>
+          <w:szCs w:val="24"/>
+          <w:rtl w:val="0"/>
+        </w:rPr>
         <w:t xml:space="preserve">I blink twice, wondering if I should’ve said something else. Despite having talked to her a few times already, I still haven’t really gotten used to Roxy, and for some reason whenever she’s around I feel a little uneasy.</w:t>
       </w:r>
     </w:p>
@@ -241,7 +321,7 @@
           <w:szCs w:val="24"/>
           <w:rtl w:val="0"/>
         </w:rPr>
-        <w:t xml:space="preserve">Roxy: Why were you guys late, though? It’s a little unusual since you usually arrive a lot earlier than everyone else.</w:t>
+        <w:t xml:space="preserve">Roxy (neutral curious): Why were you guys late, though? It’s a little unusual since you usually arrive a lot earlier than everyone else.</w:t>
       </w:r>
     </w:p>
     <w:p>
@@ -281,6 +361,26 @@
           <w:szCs w:val="24"/>
           <w:rtl w:val="0"/>
         </w:rPr>
+        <w:t xml:space="preserve">Roxy (neutral skeptical):</w:t>
+      </w:r>
+    </w:p>
+    <w:p>
+      <w:pPr>
+        <w:pageBreakBefore w:val="0"/>
+        <w:spacing w:after="200" w:lineRule="auto"/>
+        <w:rPr>
+          <w:rFonts w:ascii="Calibri" w:cs="Calibri" w:eastAsia="Calibri" w:hAnsi="Calibri"/>
+          <w:sz w:val="24"/>
+          <w:szCs w:val="24"/>
+        </w:rPr>
+      </w:pPr>
+      <w:r>
+        <w:rPr>
+          <w:rFonts w:ascii="Calibri" w:cs="Calibri" w:eastAsia="Calibri" w:hAnsi="Calibri"/>
+          <w:sz w:val="24"/>
+          <w:szCs w:val="24"/>
+          <w:rtl w:val="0"/>
+        </w:rPr>
         <w:t xml:space="preserve">She looks at me skeptically.</w:t>
       </w:r>
     </w:p>
@@ -341,6 +441,26 @@
           <w:szCs w:val="24"/>
           <w:rtl w:val="0"/>
         </w:rPr>
+        <w:t xml:space="preserve">Roxy (neutral curious):</w:t>
+      </w:r>
+    </w:p>
+    <w:p>
+      <w:pPr>
+        <w:pageBreakBefore w:val="0"/>
+        <w:spacing w:after="200" w:lineRule="auto"/>
+        <w:rPr>
+          <w:rFonts w:ascii="Calibri" w:cs="Calibri" w:eastAsia="Calibri" w:hAnsi="Calibri"/>
+          <w:sz w:val="24"/>
+          <w:szCs w:val="24"/>
+        </w:rPr>
+      </w:pPr>
+      <w:r>
+        <w:rPr>
+          <w:rFonts w:ascii="Calibri" w:cs="Calibri" w:eastAsia="Calibri" w:hAnsi="Calibri"/>
+          <w:sz w:val="24"/>
+          <w:szCs w:val="24"/>
+          <w:rtl w:val="0"/>
+        </w:rPr>
         <w:t xml:space="preserve">Pro: Well, we almost didn’t come, but in the end we decided to…</w:t>
       </w:r>
     </w:p>
@@ -381,27 +501,47 @@
           <w:szCs w:val="24"/>
           <w:rtl w:val="0"/>
         </w:rPr>
-        <w:t xml:space="preserve">Roxy: Actually, come to think of it you didn’t come on Sunday.</w:t>
-      </w:r>
-    </w:p>
-    <w:p>
-      <w:pPr>
-        <w:pageBreakBefore w:val="0"/>
-        <w:spacing w:after="200" w:lineRule="auto"/>
-        <w:rPr>
-          <w:rFonts w:ascii="Calibri" w:cs="Calibri" w:eastAsia="Calibri" w:hAnsi="Calibri"/>
-          <w:sz w:val="24"/>
-          <w:szCs w:val="24"/>
-        </w:rPr>
-      </w:pPr>
-      <w:r>
-        <w:rPr>
-          <w:rFonts w:ascii="Calibri" w:cs="Calibri" w:eastAsia="Calibri" w:hAnsi="Calibri"/>
-          <w:sz w:val="24"/>
-          <w:szCs w:val="24"/>
-          <w:rtl w:val="0"/>
-        </w:rPr>
-        <w:t xml:space="preserve">Roxy: What happened then? Lover’s quarrel?</w:t>
+        <w:t xml:space="preserve">Roxy (neutral thinking): Actually, come to think of it you didn’t come on Sunday.</w:t>
+      </w:r>
+    </w:p>
+    <w:p>
+      <w:pPr>
+        <w:pageBreakBefore w:val="0"/>
+        <w:spacing w:after="200" w:lineRule="auto"/>
+        <w:rPr>
+          <w:rFonts w:ascii="Calibri" w:cs="Calibri" w:eastAsia="Calibri" w:hAnsi="Calibri"/>
+          <w:sz w:val="24"/>
+          <w:szCs w:val="24"/>
+        </w:rPr>
+      </w:pPr>
+      <w:r>
+        <w:rPr>
+          <w:rFonts w:ascii="Calibri" w:cs="Calibri" w:eastAsia="Calibri" w:hAnsi="Calibri"/>
+          <w:sz w:val="24"/>
+          <w:szCs w:val="24"/>
+          <w:rtl w:val="0"/>
+        </w:rPr>
+        <w:t xml:space="preserve">Roxy (neutral hehe): What happened then? Lover’s quarrel?</w:t>
+      </w:r>
+    </w:p>
+    <w:p>
+      <w:pPr>
+        <w:pageBreakBefore w:val="0"/>
+        <w:spacing w:after="200" w:lineRule="auto"/>
+        <w:rPr>
+          <w:rFonts w:ascii="Calibri" w:cs="Calibri" w:eastAsia="Calibri" w:hAnsi="Calibri"/>
+          <w:sz w:val="24"/>
+          <w:szCs w:val="24"/>
+        </w:rPr>
+      </w:pPr>
+      <w:r>
+        <w:rPr>
+          <w:rFonts w:ascii="Calibri" w:cs="Calibri" w:eastAsia="Calibri" w:hAnsi="Calibri"/>
+          <w:sz w:val="24"/>
+          <w:szCs w:val="24"/>
+          <w:rtl w:val="0"/>
+        </w:rPr>
+        <w:t xml:space="preserve">Roxy (neutral smiling):</w:t>
       </w:r>
     </w:p>
     <w:p>
@@ -461,27 +601,27 @@
           <w:szCs w:val="24"/>
           <w:rtl w:val="0"/>
         </w:rPr>
-        <w:t xml:space="preserve">Roxy: No need to be shy, nothing wrong with high schoolers dating.</w:t>
-      </w:r>
-    </w:p>
-    <w:p>
-      <w:pPr>
-        <w:pageBreakBefore w:val="0"/>
-        <w:spacing w:after="200" w:lineRule="auto"/>
-        <w:rPr>
-          <w:rFonts w:ascii="Calibri" w:cs="Calibri" w:eastAsia="Calibri" w:hAnsi="Calibri"/>
-          <w:sz w:val="24"/>
-          <w:szCs w:val="24"/>
-        </w:rPr>
-      </w:pPr>
-      <w:r>
-        <w:rPr>
-          <w:rFonts w:ascii="Calibri" w:cs="Calibri" w:eastAsia="Calibri" w:hAnsi="Calibri"/>
-          <w:sz w:val="24"/>
-          <w:szCs w:val="24"/>
-          <w:rtl w:val="0"/>
-        </w:rPr>
-        <w:t xml:space="preserve">Roxy: There are even a lotta middle school couples nowadays, you know.</w:t>
+        <w:t xml:space="preserve">Roxy (neutral smiling_eyes_closed): No need to be shy, nothing wrong with high schoolers dating.</w:t>
+      </w:r>
+    </w:p>
+    <w:p>
+      <w:pPr>
+        <w:pageBreakBefore w:val="0"/>
+        <w:spacing w:after="200" w:lineRule="auto"/>
+        <w:rPr>
+          <w:rFonts w:ascii="Calibri" w:cs="Calibri" w:eastAsia="Calibri" w:hAnsi="Calibri"/>
+          <w:sz w:val="24"/>
+          <w:szCs w:val="24"/>
+        </w:rPr>
+      </w:pPr>
+      <w:r>
+        <w:rPr>
+          <w:rFonts w:ascii="Calibri" w:cs="Calibri" w:eastAsia="Calibri" w:hAnsi="Calibri"/>
+          <w:sz w:val="24"/>
+          <w:szCs w:val="24"/>
+          <w:rtl w:val="0"/>
+        </w:rPr>
+        <w:t xml:space="preserve">Roxy (neutral neutral): There are even a lotta middle school couples nowadays, you know.</w:t>
       </w:r>
     </w:p>
     <w:p>
@@ -521,6 +661,26 @@
           <w:szCs w:val="24"/>
           <w:rtl w:val="0"/>
         </w:rPr>
+        <w:t xml:space="preserve">Roxy (neutral laughing):</w:t>
+      </w:r>
+    </w:p>
+    <w:p>
+      <w:pPr>
+        <w:pageBreakBefore w:val="0"/>
+        <w:spacing w:after="200" w:lineRule="auto"/>
+        <w:rPr>
+          <w:rFonts w:ascii="Calibri" w:cs="Calibri" w:eastAsia="Calibri" w:hAnsi="Calibri"/>
+          <w:sz w:val="24"/>
+          <w:szCs w:val="24"/>
+        </w:rPr>
+      </w:pPr>
+      <w:r>
+        <w:rPr>
+          <w:rFonts w:ascii="Calibri" w:cs="Calibri" w:eastAsia="Calibri" w:hAnsi="Calibri"/>
+          <w:sz w:val="24"/>
+          <w:szCs w:val="24"/>
+          <w:rtl w:val="0"/>
+        </w:rPr>
         <w:t xml:space="preserve">Roxy breaks out laughing.</w:t>
       </w:r>
     </w:p>
@@ -541,67 +701,87 @@
           <w:szCs w:val="24"/>
           <w:rtl w:val="0"/>
         </w:rPr>
-        <w:t xml:space="preserve">Roxy: I know, I know…</w:t>
-      </w:r>
-    </w:p>
-    <w:p>
-      <w:pPr>
-        <w:pageBreakBefore w:val="0"/>
-        <w:spacing w:after="200" w:lineRule="auto"/>
-        <w:rPr>
-          <w:rFonts w:ascii="Calibri" w:cs="Calibri" w:eastAsia="Calibri" w:hAnsi="Calibri"/>
-          <w:sz w:val="24"/>
-          <w:szCs w:val="24"/>
-        </w:rPr>
-      </w:pPr>
-      <w:r>
-        <w:rPr>
-          <w:rFonts w:ascii="Calibri" w:cs="Calibri" w:eastAsia="Calibri" w:hAnsi="Calibri"/>
-          <w:sz w:val="24"/>
-          <w:szCs w:val="24"/>
-          <w:rtl w:val="0"/>
-        </w:rPr>
-        <w:t xml:space="preserve">Roxy: It’s kinda cute when you get flustered, though. I couldn’t help myself.</w:t>
-      </w:r>
-    </w:p>
-    <w:p>
-      <w:pPr>
-        <w:pageBreakBefore w:val="0"/>
-        <w:spacing w:after="200" w:lineRule="auto"/>
-        <w:rPr>
-          <w:rFonts w:ascii="Calibri" w:cs="Calibri" w:eastAsia="Calibri" w:hAnsi="Calibri"/>
-          <w:sz w:val="24"/>
-          <w:szCs w:val="24"/>
-        </w:rPr>
-      </w:pPr>
-      <w:r>
-        <w:rPr>
-          <w:rFonts w:ascii="Calibri" w:cs="Calibri" w:eastAsia="Calibri" w:hAnsi="Calibri"/>
-          <w:sz w:val="24"/>
-          <w:szCs w:val="24"/>
-          <w:rtl w:val="0"/>
-        </w:rPr>
-        <w:t xml:space="preserve">Roxy: I’m gonna go practice on my own now, so I’ll see you around.</w:t>
-      </w:r>
-    </w:p>
-    <w:p>
-      <w:pPr>
-        <w:pageBreakBefore w:val="0"/>
-        <w:spacing w:after="200" w:lineRule="auto"/>
-        <w:rPr>
-          <w:rFonts w:ascii="Calibri" w:cs="Calibri" w:eastAsia="Calibri" w:hAnsi="Calibri"/>
-          <w:sz w:val="24"/>
-          <w:szCs w:val="24"/>
-        </w:rPr>
-      </w:pPr>
-      <w:r>
-        <w:rPr>
-          <w:rFonts w:ascii="Calibri" w:cs="Calibri" w:eastAsia="Calibri" w:hAnsi="Calibri"/>
-          <w:sz w:val="24"/>
-          <w:szCs w:val="24"/>
-          <w:rtl w:val="0"/>
-        </w:rPr>
-        <w:t xml:space="preserve">Roxy: Bye!</w:t>
+        <w:t xml:space="preserve">Roxy (neutral smiling): I know, I know…</w:t>
+      </w:r>
+    </w:p>
+    <w:p>
+      <w:pPr>
+        <w:pageBreakBefore w:val="0"/>
+        <w:spacing w:after="200" w:lineRule="auto"/>
+        <w:rPr>
+          <w:rFonts w:ascii="Calibri" w:cs="Calibri" w:eastAsia="Calibri" w:hAnsi="Calibri"/>
+          <w:sz w:val="24"/>
+          <w:szCs w:val="24"/>
+        </w:rPr>
+      </w:pPr>
+      <w:r>
+        <w:rPr>
+          <w:rFonts w:ascii="Calibri" w:cs="Calibri" w:eastAsia="Calibri" w:hAnsi="Calibri"/>
+          <w:sz w:val="24"/>
+          <w:szCs w:val="24"/>
+          <w:rtl w:val="0"/>
+        </w:rPr>
+        <w:t xml:space="preserve">Roxy (neutral smiling_blushing_eyes): It’s kinda cute when you get flustered, though. I couldn’t help myself.</w:t>
+      </w:r>
+    </w:p>
+    <w:p>
+      <w:pPr>
+        <w:pageBreakBefore w:val="0"/>
+        <w:spacing w:after="200" w:lineRule="auto"/>
+        <w:rPr>
+          <w:rFonts w:ascii="Calibri" w:cs="Calibri" w:eastAsia="Calibri" w:hAnsi="Calibri"/>
+          <w:sz w:val="24"/>
+          <w:szCs w:val="24"/>
+        </w:rPr>
+      </w:pPr>
+      <w:r>
+        <w:rPr>
+          <w:rFonts w:ascii="Calibri" w:cs="Calibri" w:eastAsia="Calibri" w:hAnsi="Calibri"/>
+          <w:sz w:val="24"/>
+          <w:szCs w:val="24"/>
+          <w:rtl w:val="0"/>
+        </w:rPr>
+        <w:t xml:space="preserve">Roxy (neutral smiling_blushing): I’m gonna go practice on my own now, so I’ll see you around.</w:t>
+      </w:r>
+    </w:p>
+    <w:p>
+      <w:pPr>
+        <w:pageBreakBefore w:val="0"/>
+        <w:spacing w:after="200" w:lineRule="auto"/>
+        <w:rPr>
+          <w:rFonts w:ascii="Calibri" w:cs="Calibri" w:eastAsia="Calibri" w:hAnsi="Calibri"/>
+          <w:sz w:val="24"/>
+          <w:szCs w:val="24"/>
+        </w:rPr>
+      </w:pPr>
+      <w:r>
+        <w:rPr>
+          <w:rFonts w:ascii="Calibri" w:cs="Calibri" w:eastAsia="Calibri" w:hAnsi="Calibri"/>
+          <w:sz w:val="24"/>
+          <w:szCs w:val="24"/>
+          <w:rtl w:val="0"/>
+        </w:rPr>
+        <w:t xml:space="preserve">Roxy (waving smiling_blushing): Bye!</w:t>
+      </w:r>
+    </w:p>
+    <w:p>
+      <w:pPr>
+        <w:pageBreakBefore w:val="0"/>
+        <w:spacing w:after="200" w:lineRule="auto"/>
+        <w:rPr>
+          <w:rFonts w:ascii="Calibri" w:cs="Calibri" w:eastAsia="Calibri" w:hAnsi="Calibri"/>
+          <w:sz w:val="24"/>
+          <w:szCs w:val="24"/>
+        </w:rPr>
+      </w:pPr>
+      <w:r>
+        <w:rPr>
+          <w:rFonts w:ascii="Calibri" w:cs="Calibri" w:eastAsia="Calibri" w:hAnsi="Calibri"/>
+          <w:sz w:val="24"/>
+          <w:szCs w:val="24"/>
+          <w:rtl w:val="0"/>
+        </w:rPr>
+        <w:t xml:space="preserve">Roxy (exit):</w:t>
       </w:r>
     </w:p>
     <w:p>
@@ -810,6 +990,142 @@
     <w:rPr>
       <w:sz w:val="52"/>
       <w:szCs w:val="52"/>
+    </w:rPr>
+  </w:style>
+  <w:style w:type="paragraph" w:styleId="Normal" w:default="1">
+    <w:name w:val="normal"/>
+  </w:style>
+  <w:style w:type="table" w:styleId="TableNormal" w:default="1">
+    <w:name w:val="Table Normal"/>
+  </w:style>
+  <w:style w:type="paragraph" w:styleId="Heading1">
+    <w:name w:val="heading 1"/>
+    <w:basedOn w:val="Normal"/>
+    <w:next w:val="Normal"/>
+    <w:pPr>
+      <w:keepNext w:val="1"/>
+      <w:keepLines w:val="1"/>
+      <w:pageBreakBefore w:val="0"/>
+      <w:spacing w:after="120" w:before="400" w:lineRule="auto"/>
+    </w:pPr>
+    <w:rPr>
+      <w:sz w:val="40"/>
+      <w:szCs w:val="40"/>
+    </w:rPr>
+  </w:style>
+  <w:style w:type="paragraph" w:styleId="Heading2">
+    <w:name w:val="heading 2"/>
+    <w:basedOn w:val="Normal"/>
+    <w:next w:val="Normal"/>
+    <w:pPr>
+      <w:keepNext w:val="1"/>
+      <w:keepLines w:val="1"/>
+      <w:pageBreakBefore w:val="0"/>
+      <w:spacing w:after="120" w:before="360" w:lineRule="auto"/>
+    </w:pPr>
+    <w:rPr>
+      <w:b w:val="0"/>
+      <w:sz w:val="32"/>
+      <w:szCs w:val="32"/>
+    </w:rPr>
+  </w:style>
+  <w:style w:type="paragraph" w:styleId="Heading3">
+    <w:name w:val="heading 3"/>
+    <w:basedOn w:val="Normal"/>
+    <w:next w:val="Normal"/>
+    <w:pPr>
+      <w:keepNext w:val="1"/>
+      <w:keepLines w:val="1"/>
+      <w:pageBreakBefore w:val="0"/>
+      <w:spacing w:after="80" w:before="320" w:lineRule="auto"/>
+    </w:pPr>
+    <w:rPr>
+      <w:b w:val="0"/>
+      <w:color w:val="434343"/>
+      <w:sz w:val="28"/>
+      <w:szCs w:val="28"/>
+    </w:rPr>
+  </w:style>
+  <w:style w:type="paragraph" w:styleId="Heading4">
+    <w:name w:val="heading 4"/>
+    <w:basedOn w:val="Normal"/>
+    <w:next w:val="Normal"/>
+    <w:pPr>
+      <w:keepNext w:val="1"/>
+      <w:keepLines w:val="1"/>
+      <w:pageBreakBefore w:val="0"/>
+      <w:spacing w:after="80" w:before="280" w:lineRule="auto"/>
+    </w:pPr>
+    <w:rPr>
+      <w:color w:val="666666"/>
+      <w:sz w:val="24"/>
+      <w:szCs w:val="24"/>
+    </w:rPr>
+  </w:style>
+  <w:style w:type="paragraph" w:styleId="Heading5">
+    <w:name w:val="heading 5"/>
+    <w:basedOn w:val="Normal"/>
+    <w:next w:val="Normal"/>
+    <w:pPr>
+      <w:keepNext w:val="1"/>
+      <w:keepLines w:val="1"/>
+      <w:pageBreakBefore w:val="0"/>
+      <w:spacing w:after="80" w:before="240" w:lineRule="auto"/>
+    </w:pPr>
+    <w:rPr>
+      <w:color w:val="666666"/>
+      <w:sz w:val="22"/>
+      <w:szCs w:val="22"/>
+    </w:rPr>
+  </w:style>
+  <w:style w:type="paragraph" w:styleId="Heading6">
+    <w:name w:val="heading 6"/>
+    <w:basedOn w:val="Normal"/>
+    <w:next w:val="Normal"/>
+    <w:pPr>
+      <w:keepNext w:val="1"/>
+      <w:keepLines w:val="1"/>
+      <w:pageBreakBefore w:val="0"/>
+      <w:spacing w:after="80" w:before="240" w:lineRule="auto"/>
+    </w:pPr>
+    <w:rPr>
+      <w:i w:val="1"/>
+      <w:color w:val="666666"/>
+      <w:sz w:val="22"/>
+      <w:szCs w:val="22"/>
+    </w:rPr>
+  </w:style>
+  <w:style w:type="paragraph" w:styleId="Title">
+    <w:name w:val="Title"/>
+    <w:basedOn w:val="Normal"/>
+    <w:next w:val="Normal"/>
+    <w:pPr>
+      <w:keepNext w:val="1"/>
+      <w:keepLines w:val="1"/>
+      <w:pageBreakBefore w:val="0"/>
+      <w:spacing w:after="60" w:before="0" w:lineRule="auto"/>
+    </w:pPr>
+    <w:rPr>
+      <w:sz w:val="52"/>
+      <w:szCs w:val="52"/>
+    </w:rPr>
+  </w:style>
+  <w:style w:type="paragraph" w:styleId="Subtitle">
+    <w:name w:val="Subtitle"/>
+    <w:basedOn w:val="Normal"/>
+    <w:next w:val="Normal"/>
+    <w:pPr>
+      <w:keepNext w:val="1"/>
+      <w:keepLines w:val="1"/>
+      <w:pageBreakBefore w:val="0"/>
+      <w:spacing w:after="320" w:before="0" w:lineRule="auto"/>
+    </w:pPr>
+    <w:rPr>
+      <w:rFonts w:ascii="Arial" w:cs="Arial" w:eastAsia="Arial" w:hAnsi="Arial"/>
+      <w:i w:val="0"/>
+      <w:color w:val="666666"/>
+      <w:sz w:val="30"/>
+      <w:szCs w:val="30"/>
     </w:rPr>
   </w:style>
   <w:style w:type="paragraph" w:styleId="Subtitle">
@@ -1151,4 +1467,19 @@
   </a:objectDefaults>
   <a:extraClrSchemeLst/>
 </a:theme>
+</file>
+
+<file path=customXML/item1.xml><?xml version="1.0" encoding="utf-8"?>
+<go:gDocsCustomXmlDataStorage xmlns:go="http://customooxmlschemas.google.com/" xmlns:r="http://schemas.openxmlformats.org/officeDocument/2006/relationships">
+  <go:docsCustomData xmlns:go="http://customooxmlschemas.google.com/" roundtripDataSignature="AMtx7mgfPgWbbSppoS/+LDswCIWvthszVA==">AMUW2mWRSP8JnLrPrljJNEmrCkimEHKzM8A9VCM9kXrt+2wUnzIqpQyq9lRxpXpSqJwwOFtuv6S4xBTezQ9ky2MPP2wEYI9ceKwBFRthVaN8lLnts6Hc2rM=</go:docsCustomData>
+</go:gDocsCustomXmlDataStorage>
+</file>
+
+<file path=customXML/itemProps1.xml><?xml version="1.0" encoding="utf-8"?>
+<ds:datastoreItem xmlns:ds="http://schemas.openxmlformats.org/officeDocument/2006/customXml" ds:itemID="{11111111-1234-1234-1234-123412341234}">
+  <ds:schemaRefs>
+    <ds:schemaRef ds:uri="http://schemas.openxmlformats.org/officeDocument/2006/relationships"/>
+    <ds:schemaRef ds:uri="http://customooxmlschemas.google.com/"/>
+  </ds:schemaRefs>
+</ds:datastoreItem>
 </file>